--- a/live-summary/public/docx/cmt406.docx
+++ b/live-summary/public/docx/cmt406.docx
@@ -1462,23 +1462,7 @@
       </w:pPr>
       <w:r>
         <w:rPr/>
-        <w:t xml:space="preserve">In the </w:t>
-      </w:r>
-      <w:r>
-        <w:rPr/>
-        <w:t>commerce</w:t>
-      </w:r>
-      <w:r>
-        <w:rPr/>
-        <w:t xml:space="preserve"> sector customers suppliers </w:t>
-      </w:r>
-      <w:r>
-        <w:rPr/>
-        <w:t>employees</w:t>
-      </w:r>
-      <w:r>
-        <w:rPr/>
-        <w:t xml:space="preserve"> benefit from the usage of ICT </w:t>
+        <w:t xml:space="preserve">In the commerce sector customers suppliers employees benefit from the usage of ICT </w:t>
       </w:r>
     </w:p>
     <w:p>
@@ -1710,7 +1694,7 @@
         </w:tblBorders>
         <w:tblCellMar>
           <w:top w:w="55" w:type="dxa"/>
-          <w:left w:w="54" w:type="dxa"/>
+          <w:left w:w="53" w:type="dxa"/>
           <w:bottom w:w="55" w:type="dxa"/>
           <w:right w:w="55" w:type="dxa"/>
         </w:tblCellMar>
@@ -1796,6 +1780,7 @@
           <w:tcPr>
             <w:tcW w:w="3324" w:type="dxa"/>
             <w:tcBorders>
+              <w:top w:val="single" w:sz="2" w:space="0" w:color="000000"/>
               <w:left w:val="single" w:sz="2" w:space="0" w:color="000000"/>
               <w:bottom w:val="single" w:sz="2" w:space="0" w:color="000000"/>
               <w:insideH w:val="single" w:sz="2" w:space="0" w:color="000000"/>
@@ -1817,6 +1802,7 @@
           <w:tcPr>
             <w:tcW w:w="3324" w:type="dxa"/>
             <w:tcBorders>
+              <w:top w:val="single" w:sz="2" w:space="0" w:color="000000"/>
               <w:left w:val="single" w:sz="2" w:space="0" w:color="000000"/>
               <w:bottom w:val="single" w:sz="2" w:space="0" w:color="000000"/>
               <w:insideH w:val="single" w:sz="2" w:space="0" w:color="000000"/>
@@ -1838,6 +1824,7 @@
           <w:tcPr>
             <w:tcW w:w="3324" w:type="dxa"/>
             <w:tcBorders>
+              <w:top w:val="single" w:sz="2" w:space="0" w:color="000000"/>
               <w:left w:val="single" w:sz="2" w:space="0" w:color="000000"/>
               <w:bottom w:val="single" w:sz="2" w:space="0" w:color="000000"/>
               <w:right w:val="single" w:sz="2" w:space="0" w:color="000000"/>
@@ -1863,26 +1850,28 @@
           <w:tcPr>
             <w:tcW w:w="3324" w:type="dxa"/>
             <w:tcBorders>
-              <w:left w:val="single" w:sz="2" w:space="0" w:color="000000"/>
-              <w:bottom w:val="single" w:sz="2" w:space="0" w:color="000000"/>
-              <w:insideH w:val="single" w:sz="2" w:space="0" w:color="000000"/>
-            </w:tcBorders>
-            <w:shd w:fill="auto" w:val="clear"/>
-          </w:tcPr>
-          <w:p>
-            <w:pPr>
-              <w:pStyle w:val="TableContents"/>
-              <w:rPr/>
-            </w:pPr>
-            <w:r>
-              <w:rPr/>
-            </w:r>
-          </w:p>
-        </w:tc>
-        <w:tc>
-          <w:tcPr>
-            <w:tcW w:w="3324" w:type="dxa"/>
-            <w:tcBorders>
+              <w:top w:val="single" w:sz="2" w:space="0" w:color="000000"/>
+              <w:left w:val="single" w:sz="2" w:space="0" w:color="000000"/>
+              <w:bottom w:val="single" w:sz="2" w:space="0" w:color="000000"/>
+              <w:insideH w:val="single" w:sz="2" w:space="0" w:color="000000"/>
+            </w:tcBorders>
+            <w:shd w:fill="auto" w:val="clear"/>
+          </w:tcPr>
+          <w:p>
+            <w:pPr>
+              <w:pStyle w:val="TableContents"/>
+              <w:rPr/>
+            </w:pPr>
+            <w:r>
+              <w:rPr/>
+            </w:r>
+          </w:p>
+        </w:tc>
+        <w:tc>
+          <w:tcPr>
+            <w:tcW w:w="3324" w:type="dxa"/>
+            <w:tcBorders>
+              <w:top w:val="single" w:sz="2" w:space="0" w:color="000000"/>
               <w:left w:val="single" w:sz="2" w:space="0" w:color="000000"/>
               <w:bottom w:val="single" w:sz="2" w:space="0" w:color="000000"/>
               <w:insideH w:val="single" w:sz="2" w:space="0" w:color="000000"/>
@@ -1904,6 +1893,7 @@
           <w:tcPr>
             <w:tcW w:w="3324" w:type="dxa"/>
             <w:tcBorders>
+              <w:top w:val="single" w:sz="2" w:space="0" w:color="000000"/>
               <w:left w:val="single" w:sz="2" w:space="0" w:color="000000"/>
               <w:bottom w:val="single" w:sz="2" w:space="0" w:color="000000"/>
               <w:right w:val="single" w:sz="2" w:space="0" w:color="000000"/>
@@ -1930,26 +1920,28 @@
           <w:tcPr>
             <w:tcW w:w="3324" w:type="dxa"/>
             <w:tcBorders>
-              <w:left w:val="single" w:sz="2" w:space="0" w:color="000000"/>
-              <w:bottom w:val="single" w:sz="2" w:space="0" w:color="000000"/>
-              <w:insideH w:val="single" w:sz="2" w:space="0" w:color="000000"/>
-            </w:tcBorders>
-            <w:shd w:fill="auto" w:val="clear"/>
-          </w:tcPr>
-          <w:p>
-            <w:pPr>
-              <w:pStyle w:val="TableContents"/>
-              <w:rPr/>
-            </w:pPr>
-            <w:r>
-              <w:rPr/>
-            </w:r>
-          </w:p>
-        </w:tc>
-        <w:tc>
-          <w:tcPr>
-            <w:tcW w:w="3324" w:type="dxa"/>
-            <w:tcBorders>
+              <w:top w:val="single" w:sz="2" w:space="0" w:color="000000"/>
+              <w:left w:val="single" w:sz="2" w:space="0" w:color="000000"/>
+              <w:bottom w:val="single" w:sz="2" w:space="0" w:color="000000"/>
+              <w:insideH w:val="single" w:sz="2" w:space="0" w:color="000000"/>
+            </w:tcBorders>
+            <w:shd w:fill="auto" w:val="clear"/>
+          </w:tcPr>
+          <w:p>
+            <w:pPr>
+              <w:pStyle w:val="TableContents"/>
+              <w:rPr/>
+            </w:pPr>
+            <w:r>
+              <w:rPr/>
+            </w:r>
+          </w:p>
+        </w:tc>
+        <w:tc>
+          <w:tcPr>
+            <w:tcW w:w="3324" w:type="dxa"/>
+            <w:tcBorders>
+              <w:top w:val="single" w:sz="2" w:space="0" w:color="000000"/>
               <w:left w:val="single" w:sz="2" w:space="0" w:color="000000"/>
               <w:bottom w:val="single" w:sz="2" w:space="0" w:color="000000"/>
               <w:insideH w:val="single" w:sz="2" w:space="0" w:color="000000"/>
@@ -1971,6 +1963,7 @@
           <w:tcPr>
             <w:tcW w:w="3324" w:type="dxa"/>
             <w:tcBorders>
+              <w:top w:val="single" w:sz="2" w:space="0" w:color="000000"/>
               <w:left w:val="single" w:sz="2" w:space="0" w:color="000000"/>
               <w:bottom w:val="single" w:sz="2" w:space="0" w:color="000000"/>
               <w:right w:val="single" w:sz="2" w:space="0" w:color="000000"/>
@@ -1996,26 +1989,28 @@
           <w:tcPr>
             <w:tcW w:w="3324" w:type="dxa"/>
             <w:tcBorders>
-              <w:left w:val="single" w:sz="2" w:space="0" w:color="000000"/>
-              <w:bottom w:val="single" w:sz="2" w:space="0" w:color="000000"/>
-              <w:insideH w:val="single" w:sz="2" w:space="0" w:color="000000"/>
-            </w:tcBorders>
-            <w:shd w:fill="auto" w:val="clear"/>
-          </w:tcPr>
-          <w:p>
-            <w:pPr>
-              <w:pStyle w:val="TableContents"/>
-              <w:rPr/>
-            </w:pPr>
-            <w:r>
-              <w:rPr/>
-            </w:r>
-          </w:p>
-        </w:tc>
-        <w:tc>
-          <w:tcPr>
-            <w:tcW w:w="3324" w:type="dxa"/>
-            <w:tcBorders>
+              <w:top w:val="single" w:sz="2" w:space="0" w:color="000000"/>
+              <w:left w:val="single" w:sz="2" w:space="0" w:color="000000"/>
+              <w:bottom w:val="single" w:sz="2" w:space="0" w:color="000000"/>
+              <w:insideH w:val="single" w:sz="2" w:space="0" w:color="000000"/>
+            </w:tcBorders>
+            <w:shd w:fill="auto" w:val="clear"/>
+          </w:tcPr>
+          <w:p>
+            <w:pPr>
+              <w:pStyle w:val="TableContents"/>
+              <w:rPr/>
+            </w:pPr>
+            <w:r>
+              <w:rPr/>
+            </w:r>
+          </w:p>
+        </w:tc>
+        <w:tc>
+          <w:tcPr>
+            <w:tcW w:w="3324" w:type="dxa"/>
+            <w:tcBorders>
+              <w:top w:val="single" w:sz="2" w:space="0" w:color="000000"/>
               <w:left w:val="single" w:sz="2" w:space="0" w:color="000000"/>
               <w:bottom w:val="single" w:sz="2" w:space="0" w:color="000000"/>
               <w:insideH w:val="single" w:sz="2" w:space="0" w:color="000000"/>
@@ -2037,6 +2032,7 @@
           <w:tcPr>
             <w:tcW w:w="3324" w:type="dxa"/>
             <w:tcBorders>
+              <w:top w:val="single" w:sz="2" w:space="0" w:color="000000"/>
               <w:left w:val="single" w:sz="2" w:space="0" w:color="000000"/>
               <w:bottom w:val="single" w:sz="2" w:space="0" w:color="000000"/>
               <w:right w:val="single" w:sz="2" w:space="0" w:color="000000"/>
@@ -2115,15 +2111,7 @@
           <w:bCs w:val="false"/>
           <w:u w:val="none"/>
         </w:rPr>
-        <w:t xml:space="preserve">Commerce is the exchanging (Buying and selling) of </w:t>
-      </w:r>
-      <w:r>
-        <w:rPr>
-          <w:b w:val="false"/>
-          <w:bCs w:val="false"/>
-          <w:u w:val="none"/>
-        </w:rPr>
-        <w:t>commodities</w:t>
+        <w:t>Commerce is the exchanging (Buying and selling) of commodities</w:t>
       </w:r>
     </w:p>
     <w:p>
@@ -2159,7 +2147,7 @@
         </w:tblBorders>
         <w:tblCellMar>
           <w:top w:w="55" w:type="dxa"/>
-          <w:left w:w="54" w:type="dxa"/>
+          <w:left w:w="53" w:type="dxa"/>
           <w:bottom w:w="55" w:type="dxa"/>
           <w:right w:w="55" w:type="dxa"/>
         </w:tblCellMar>
@@ -2245,6 +2233,7 @@
           <w:tcPr>
             <w:tcW w:w="3324" w:type="dxa"/>
             <w:tcBorders>
+              <w:top w:val="single" w:sz="2" w:space="0" w:color="000000"/>
               <w:left w:val="single" w:sz="2" w:space="0" w:color="000000"/>
               <w:bottom w:val="single" w:sz="2" w:space="0" w:color="000000"/>
               <w:insideH w:val="single" w:sz="2" w:space="0" w:color="000000"/>
@@ -2266,6 +2255,7 @@
           <w:tcPr>
             <w:tcW w:w="3324" w:type="dxa"/>
             <w:tcBorders>
+              <w:top w:val="single" w:sz="2" w:space="0" w:color="000000"/>
               <w:left w:val="single" w:sz="2" w:space="0" w:color="000000"/>
               <w:bottom w:val="single" w:sz="2" w:space="0" w:color="000000"/>
               <w:insideH w:val="single" w:sz="2" w:space="0" w:color="000000"/>
@@ -2287,6 +2277,7 @@
           <w:tcPr>
             <w:tcW w:w="3324" w:type="dxa"/>
             <w:tcBorders>
+              <w:top w:val="single" w:sz="2" w:space="0" w:color="000000"/>
               <w:left w:val="single" w:sz="2" w:space="0" w:color="000000"/>
               <w:bottom w:val="single" w:sz="2" w:space="0" w:color="000000"/>
               <w:right w:val="single" w:sz="2" w:space="0" w:color="000000"/>
@@ -2313,26 +2304,28 @@
           <w:tcPr>
             <w:tcW w:w="3324" w:type="dxa"/>
             <w:tcBorders>
-              <w:left w:val="single" w:sz="2" w:space="0" w:color="000000"/>
-              <w:bottom w:val="single" w:sz="2" w:space="0" w:color="000000"/>
-              <w:insideH w:val="single" w:sz="2" w:space="0" w:color="000000"/>
-            </w:tcBorders>
-            <w:shd w:fill="auto" w:val="clear"/>
-          </w:tcPr>
-          <w:p>
-            <w:pPr>
-              <w:pStyle w:val="TableContents"/>
-              <w:rPr/>
-            </w:pPr>
-            <w:r>
-              <w:rPr/>
-            </w:r>
-          </w:p>
-        </w:tc>
-        <w:tc>
-          <w:tcPr>
-            <w:tcW w:w="3324" w:type="dxa"/>
-            <w:tcBorders>
+              <w:top w:val="single" w:sz="2" w:space="0" w:color="000000"/>
+              <w:left w:val="single" w:sz="2" w:space="0" w:color="000000"/>
+              <w:bottom w:val="single" w:sz="2" w:space="0" w:color="000000"/>
+              <w:insideH w:val="single" w:sz="2" w:space="0" w:color="000000"/>
+            </w:tcBorders>
+            <w:shd w:fill="auto" w:val="clear"/>
+          </w:tcPr>
+          <w:p>
+            <w:pPr>
+              <w:pStyle w:val="TableContents"/>
+              <w:rPr/>
+            </w:pPr>
+            <w:r>
+              <w:rPr/>
+            </w:r>
+          </w:p>
+        </w:tc>
+        <w:tc>
+          <w:tcPr>
+            <w:tcW w:w="3324" w:type="dxa"/>
+            <w:tcBorders>
+              <w:top w:val="single" w:sz="2" w:space="0" w:color="000000"/>
               <w:left w:val="single" w:sz="2" w:space="0" w:color="000000"/>
               <w:bottom w:val="single" w:sz="2" w:space="0" w:color="000000"/>
               <w:insideH w:val="single" w:sz="2" w:space="0" w:color="000000"/>
@@ -2354,6 +2347,7 @@
           <w:tcPr>
             <w:tcW w:w="3324" w:type="dxa"/>
             <w:tcBorders>
+              <w:top w:val="single" w:sz="2" w:space="0" w:color="000000"/>
               <w:left w:val="single" w:sz="2" w:space="0" w:color="000000"/>
               <w:bottom w:val="single" w:sz="2" w:space="0" w:color="000000"/>
               <w:right w:val="single" w:sz="2" w:space="0" w:color="000000"/>
@@ -2380,26 +2374,28 @@
           <w:tcPr>
             <w:tcW w:w="3324" w:type="dxa"/>
             <w:tcBorders>
-              <w:left w:val="single" w:sz="2" w:space="0" w:color="000000"/>
-              <w:bottom w:val="single" w:sz="2" w:space="0" w:color="000000"/>
-              <w:insideH w:val="single" w:sz="2" w:space="0" w:color="000000"/>
-            </w:tcBorders>
-            <w:shd w:fill="auto" w:val="clear"/>
-          </w:tcPr>
-          <w:p>
-            <w:pPr>
-              <w:pStyle w:val="TableContents"/>
-              <w:rPr/>
-            </w:pPr>
-            <w:r>
-              <w:rPr/>
-            </w:r>
-          </w:p>
-        </w:tc>
-        <w:tc>
-          <w:tcPr>
-            <w:tcW w:w="3324" w:type="dxa"/>
-            <w:tcBorders>
+              <w:top w:val="single" w:sz="2" w:space="0" w:color="000000"/>
+              <w:left w:val="single" w:sz="2" w:space="0" w:color="000000"/>
+              <w:bottom w:val="single" w:sz="2" w:space="0" w:color="000000"/>
+              <w:insideH w:val="single" w:sz="2" w:space="0" w:color="000000"/>
+            </w:tcBorders>
+            <w:shd w:fill="auto" w:val="clear"/>
+          </w:tcPr>
+          <w:p>
+            <w:pPr>
+              <w:pStyle w:val="TableContents"/>
+              <w:rPr/>
+            </w:pPr>
+            <w:r>
+              <w:rPr/>
+            </w:r>
+          </w:p>
+        </w:tc>
+        <w:tc>
+          <w:tcPr>
+            <w:tcW w:w="3324" w:type="dxa"/>
+            <w:tcBorders>
+              <w:top w:val="single" w:sz="2" w:space="0" w:color="000000"/>
               <w:left w:val="single" w:sz="2" w:space="0" w:color="000000"/>
               <w:bottom w:val="single" w:sz="2" w:space="0" w:color="000000"/>
               <w:insideH w:val="single" w:sz="2" w:space="0" w:color="000000"/>
@@ -2421,6 +2417,7 @@
           <w:tcPr>
             <w:tcW w:w="3324" w:type="dxa"/>
             <w:tcBorders>
+              <w:top w:val="single" w:sz="2" w:space="0" w:color="000000"/>
               <w:left w:val="single" w:sz="2" w:space="0" w:color="000000"/>
               <w:bottom w:val="single" w:sz="2" w:space="0" w:color="000000"/>
               <w:right w:val="single" w:sz="2" w:space="0" w:color="000000"/>
@@ -2446,46 +2443,49 @@
           <w:tcPr>
             <w:tcW w:w="3324" w:type="dxa"/>
             <w:tcBorders>
-              <w:left w:val="single" w:sz="2" w:space="0" w:color="000000"/>
-              <w:bottom w:val="single" w:sz="2" w:space="0" w:color="000000"/>
-              <w:insideH w:val="single" w:sz="2" w:space="0" w:color="000000"/>
-            </w:tcBorders>
-            <w:shd w:fill="auto" w:val="clear"/>
-          </w:tcPr>
-          <w:p>
-            <w:pPr>
-              <w:pStyle w:val="TableContents"/>
-              <w:rPr/>
-            </w:pPr>
-            <w:r>
-              <w:rPr/>
-            </w:r>
-          </w:p>
-        </w:tc>
-        <w:tc>
-          <w:tcPr>
-            <w:tcW w:w="3324" w:type="dxa"/>
-            <w:tcBorders>
-              <w:left w:val="single" w:sz="2" w:space="0" w:color="000000"/>
-              <w:bottom w:val="single" w:sz="2" w:space="0" w:color="000000"/>
-              <w:insideH w:val="single" w:sz="2" w:space="0" w:color="000000"/>
-            </w:tcBorders>
-            <w:shd w:fill="auto" w:val="clear"/>
-          </w:tcPr>
-          <w:p>
-            <w:pPr>
-              <w:pStyle w:val="TableContents"/>
-              <w:rPr/>
-            </w:pPr>
-            <w:r>
-              <w:rPr/>
-            </w:r>
-          </w:p>
-        </w:tc>
-        <w:tc>
-          <w:tcPr>
-            <w:tcW w:w="3324" w:type="dxa"/>
-            <w:tcBorders>
+              <w:top w:val="single" w:sz="2" w:space="0" w:color="000000"/>
+              <w:left w:val="single" w:sz="2" w:space="0" w:color="000000"/>
+              <w:bottom w:val="single" w:sz="2" w:space="0" w:color="000000"/>
+              <w:insideH w:val="single" w:sz="2" w:space="0" w:color="000000"/>
+            </w:tcBorders>
+            <w:shd w:fill="auto" w:val="clear"/>
+          </w:tcPr>
+          <w:p>
+            <w:pPr>
+              <w:pStyle w:val="TableContents"/>
+              <w:rPr/>
+            </w:pPr>
+            <w:r>
+              <w:rPr/>
+            </w:r>
+          </w:p>
+        </w:tc>
+        <w:tc>
+          <w:tcPr>
+            <w:tcW w:w="3324" w:type="dxa"/>
+            <w:tcBorders>
+              <w:top w:val="single" w:sz="2" w:space="0" w:color="000000"/>
+              <w:left w:val="single" w:sz="2" w:space="0" w:color="000000"/>
+              <w:bottom w:val="single" w:sz="2" w:space="0" w:color="000000"/>
+              <w:insideH w:val="single" w:sz="2" w:space="0" w:color="000000"/>
+            </w:tcBorders>
+            <w:shd w:fill="auto" w:val="clear"/>
+          </w:tcPr>
+          <w:p>
+            <w:pPr>
+              <w:pStyle w:val="TableContents"/>
+              <w:rPr/>
+            </w:pPr>
+            <w:r>
+              <w:rPr/>
+            </w:r>
+          </w:p>
+        </w:tc>
+        <w:tc>
+          <w:tcPr>
+            <w:tcW w:w="3324" w:type="dxa"/>
+            <w:tcBorders>
+              <w:top w:val="single" w:sz="2" w:space="0" w:color="000000"/>
               <w:left w:val="single" w:sz="2" w:space="0" w:color="000000"/>
               <w:bottom w:val="single" w:sz="2" w:space="0" w:color="000000"/>
               <w:right w:val="single" w:sz="2" w:space="0" w:color="000000"/>
@@ -2604,7 +2604,7 @@
         </w:tblBorders>
         <w:tblCellMar>
           <w:top w:w="55" w:type="dxa"/>
-          <w:left w:w="54" w:type="dxa"/>
+          <w:left w:w="53" w:type="dxa"/>
           <w:bottom w:w="55" w:type="dxa"/>
           <w:right w:w="55" w:type="dxa"/>
         </w:tblCellMar>
@@ -2690,6 +2690,7 @@
           <w:tcPr>
             <w:tcW w:w="3324" w:type="dxa"/>
             <w:tcBorders>
+              <w:top w:val="single" w:sz="2" w:space="0" w:color="000000"/>
               <w:left w:val="single" w:sz="2" w:space="0" w:color="000000"/>
               <w:bottom w:val="single" w:sz="2" w:space="0" w:color="000000"/>
               <w:insideH w:val="single" w:sz="2" w:space="0" w:color="000000"/>
@@ -2711,6 +2712,7 @@
           <w:tcPr>
             <w:tcW w:w="3324" w:type="dxa"/>
             <w:tcBorders>
+              <w:top w:val="single" w:sz="2" w:space="0" w:color="000000"/>
               <w:left w:val="single" w:sz="2" w:space="0" w:color="000000"/>
               <w:bottom w:val="single" w:sz="2" w:space="0" w:color="000000"/>
               <w:insideH w:val="single" w:sz="2" w:space="0" w:color="000000"/>
@@ -2732,6 +2734,7 @@
           <w:tcPr>
             <w:tcW w:w="3324" w:type="dxa"/>
             <w:tcBorders>
+              <w:top w:val="single" w:sz="2" w:space="0" w:color="000000"/>
               <w:left w:val="single" w:sz="2" w:space="0" w:color="000000"/>
               <w:bottom w:val="single" w:sz="2" w:space="0" w:color="000000"/>
               <w:right w:val="single" w:sz="2" w:space="0" w:color="000000"/>
@@ -2758,46 +2761,49 @@
           <w:tcPr>
             <w:tcW w:w="3324" w:type="dxa"/>
             <w:tcBorders>
-              <w:left w:val="single" w:sz="2" w:space="0" w:color="000000"/>
-              <w:bottom w:val="single" w:sz="2" w:space="0" w:color="000000"/>
-              <w:insideH w:val="single" w:sz="2" w:space="0" w:color="000000"/>
-            </w:tcBorders>
-            <w:shd w:fill="auto" w:val="clear"/>
-          </w:tcPr>
-          <w:p>
-            <w:pPr>
-              <w:pStyle w:val="TableContents"/>
-              <w:rPr/>
-            </w:pPr>
-            <w:r>
-              <w:rPr/>
-            </w:r>
-          </w:p>
-        </w:tc>
-        <w:tc>
-          <w:tcPr>
-            <w:tcW w:w="3324" w:type="dxa"/>
-            <w:tcBorders>
-              <w:left w:val="single" w:sz="2" w:space="0" w:color="000000"/>
-              <w:bottom w:val="single" w:sz="2" w:space="0" w:color="000000"/>
-              <w:insideH w:val="single" w:sz="2" w:space="0" w:color="000000"/>
-            </w:tcBorders>
-            <w:shd w:fill="auto" w:val="clear"/>
-          </w:tcPr>
-          <w:p>
-            <w:pPr>
-              <w:pStyle w:val="TableContents"/>
-              <w:rPr/>
-            </w:pPr>
-            <w:r>
-              <w:rPr/>
-            </w:r>
-          </w:p>
-        </w:tc>
-        <w:tc>
-          <w:tcPr>
-            <w:tcW w:w="3324" w:type="dxa"/>
-            <w:tcBorders>
+              <w:top w:val="single" w:sz="2" w:space="0" w:color="000000"/>
+              <w:left w:val="single" w:sz="2" w:space="0" w:color="000000"/>
+              <w:bottom w:val="single" w:sz="2" w:space="0" w:color="000000"/>
+              <w:insideH w:val="single" w:sz="2" w:space="0" w:color="000000"/>
+            </w:tcBorders>
+            <w:shd w:fill="auto" w:val="clear"/>
+          </w:tcPr>
+          <w:p>
+            <w:pPr>
+              <w:pStyle w:val="TableContents"/>
+              <w:rPr/>
+            </w:pPr>
+            <w:r>
+              <w:rPr/>
+            </w:r>
+          </w:p>
+        </w:tc>
+        <w:tc>
+          <w:tcPr>
+            <w:tcW w:w="3324" w:type="dxa"/>
+            <w:tcBorders>
+              <w:top w:val="single" w:sz="2" w:space="0" w:color="000000"/>
+              <w:left w:val="single" w:sz="2" w:space="0" w:color="000000"/>
+              <w:bottom w:val="single" w:sz="2" w:space="0" w:color="000000"/>
+              <w:insideH w:val="single" w:sz="2" w:space="0" w:color="000000"/>
+            </w:tcBorders>
+            <w:shd w:fill="auto" w:val="clear"/>
+          </w:tcPr>
+          <w:p>
+            <w:pPr>
+              <w:pStyle w:val="TableContents"/>
+              <w:rPr/>
+            </w:pPr>
+            <w:r>
+              <w:rPr/>
+            </w:r>
+          </w:p>
+        </w:tc>
+        <w:tc>
+          <w:tcPr>
+            <w:tcW w:w="3324" w:type="dxa"/>
+            <w:tcBorders>
+              <w:top w:val="single" w:sz="2" w:space="0" w:color="000000"/>
               <w:left w:val="single" w:sz="2" w:space="0" w:color="000000"/>
               <w:bottom w:val="single" w:sz="2" w:space="0" w:color="000000"/>
               <w:right w:val="single" w:sz="2" w:space="0" w:color="000000"/>
@@ -2823,46 +2829,49 @@
           <w:tcPr>
             <w:tcW w:w="3324" w:type="dxa"/>
             <w:tcBorders>
-              <w:left w:val="single" w:sz="2" w:space="0" w:color="000000"/>
-              <w:bottom w:val="single" w:sz="2" w:space="0" w:color="000000"/>
-              <w:insideH w:val="single" w:sz="2" w:space="0" w:color="000000"/>
-            </w:tcBorders>
-            <w:shd w:fill="auto" w:val="clear"/>
-          </w:tcPr>
-          <w:p>
-            <w:pPr>
-              <w:pStyle w:val="TableContents"/>
-              <w:rPr/>
-            </w:pPr>
-            <w:r>
-              <w:rPr/>
-            </w:r>
-          </w:p>
-        </w:tc>
-        <w:tc>
-          <w:tcPr>
-            <w:tcW w:w="3324" w:type="dxa"/>
-            <w:tcBorders>
-              <w:left w:val="single" w:sz="2" w:space="0" w:color="000000"/>
-              <w:bottom w:val="single" w:sz="2" w:space="0" w:color="000000"/>
-              <w:insideH w:val="single" w:sz="2" w:space="0" w:color="000000"/>
-            </w:tcBorders>
-            <w:shd w:fill="auto" w:val="clear"/>
-          </w:tcPr>
-          <w:p>
-            <w:pPr>
-              <w:pStyle w:val="TableContents"/>
-              <w:rPr/>
-            </w:pPr>
-            <w:r>
-              <w:rPr/>
-            </w:r>
-          </w:p>
-        </w:tc>
-        <w:tc>
-          <w:tcPr>
-            <w:tcW w:w="3324" w:type="dxa"/>
-            <w:tcBorders>
+              <w:top w:val="single" w:sz="2" w:space="0" w:color="000000"/>
+              <w:left w:val="single" w:sz="2" w:space="0" w:color="000000"/>
+              <w:bottom w:val="single" w:sz="2" w:space="0" w:color="000000"/>
+              <w:insideH w:val="single" w:sz="2" w:space="0" w:color="000000"/>
+            </w:tcBorders>
+            <w:shd w:fill="auto" w:val="clear"/>
+          </w:tcPr>
+          <w:p>
+            <w:pPr>
+              <w:pStyle w:val="TableContents"/>
+              <w:rPr/>
+            </w:pPr>
+            <w:r>
+              <w:rPr/>
+            </w:r>
+          </w:p>
+        </w:tc>
+        <w:tc>
+          <w:tcPr>
+            <w:tcW w:w="3324" w:type="dxa"/>
+            <w:tcBorders>
+              <w:top w:val="single" w:sz="2" w:space="0" w:color="000000"/>
+              <w:left w:val="single" w:sz="2" w:space="0" w:color="000000"/>
+              <w:bottom w:val="single" w:sz="2" w:space="0" w:color="000000"/>
+              <w:insideH w:val="single" w:sz="2" w:space="0" w:color="000000"/>
+            </w:tcBorders>
+            <w:shd w:fill="auto" w:val="clear"/>
+          </w:tcPr>
+          <w:p>
+            <w:pPr>
+              <w:pStyle w:val="TableContents"/>
+              <w:rPr/>
+            </w:pPr>
+            <w:r>
+              <w:rPr/>
+            </w:r>
+          </w:p>
+        </w:tc>
+        <w:tc>
+          <w:tcPr>
+            <w:tcW w:w="3324" w:type="dxa"/>
+            <w:tcBorders>
+              <w:top w:val="single" w:sz="2" w:space="0" w:color="000000"/>
               <w:left w:val="single" w:sz="2" w:space="0" w:color="000000"/>
               <w:bottom w:val="single" w:sz="2" w:space="0" w:color="000000"/>
               <w:right w:val="single" w:sz="2" w:space="0" w:color="000000"/>
@@ -2888,46 +2897,49 @@
           <w:tcPr>
             <w:tcW w:w="3324" w:type="dxa"/>
             <w:tcBorders>
-              <w:left w:val="single" w:sz="2" w:space="0" w:color="000000"/>
-              <w:bottom w:val="single" w:sz="2" w:space="0" w:color="000000"/>
-              <w:insideH w:val="single" w:sz="2" w:space="0" w:color="000000"/>
-            </w:tcBorders>
-            <w:shd w:fill="auto" w:val="clear"/>
-          </w:tcPr>
-          <w:p>
-            <w:pPr>
-              <w:pStyle w:val="TableContents"/>
-              <w:rPr/>
-            </w:pPr>
-            <w:r>
-              <w:rPr/>
-            </w:r>
-          </w:p>
-        </w:tc>
-        <w:tc>
-          <w:tcPr>
-            <w:tcW w:w="3324" w:type="dxa"/>
-            <w:tcBorders>
-              <w:left w:val="single" w:sz="2" w:space="0" w:color="000000"/>
-              <w:bottom w:val="single" w:sz="2" w:space="0" w:color="000000"/>
-              <w:insideH w:val="single" w:sz="2" w:space="0" w:color="000000"/>
-            </w:tcBorders>
-            <w:shd w:fill="auto" w:val="clear"/>
-          </w:tcPr>
-          <w:p>
-            <w:pPr>
-              <w:pStyle w:val="TableContents"/>
-              <w:rPr/>
-            </w:pPr>
-            <w:r>
-              <w:rPr/>
-            </w:r>
-          </w:p>
-        </w:tc>
-        <w:tc>
-          <w:tcPr>
-            <w:tcW w:w="3324" w:type="dxa"/>
-            <w:tcBorders>
+              <w:top w:val="single" w:sz="2" w:space="0" w:color="000000"/>
+              <w:left w:val="single" w:sz="2" w:space="0" w:color="000000"/>
+              <w:bottom w:val="single" w:sz="2" w:space="0" w:color="000000"/>
+              <w:insideH w:val="single" w:sz="2" w:space="0" w:color="000000"/>
+            </w:tcBorders>
+            <w:shd w:fill="auto" w:val="clear"/>
+          </w:tcPr>
+          <w:p>
+            <w:pPr>
+              <w:pStyle w:val="TableContents"/>
+              <w:rPr/>
+            </w:pPr>
+            <w:r>
+              <w:rPr/>
+            </w:r>
+          </w:p>
+        </w:tc>
+        <w:tc>
+          <w:tcPr>
+            <w:tcW w:w="3324" w:type="dxa"/>
+            <w:tcBorders>
+              <w:top w:val="single" w:sz="2" w:space="0" w:color="000000"/>
+              <w:left w:val="single" w:sz="2" w:space="0" w:color="000000"/>
+              <w:bottom w:val="single" w:sz="2" w:space="0" w:color="000000"/>
+              <w:insideH w:val="single" w:sz="2" w:space="0" w:color="000000"/>
+            </w:tcBorders>
+            <w:shd w:fill="auto" w:val="clear"/>
+          </w:tcPr>
+          <w:p>
+            <w:pPr>
+              <w:pStyle w:val="TableContents"/>
+              <w:rPr/>
+            </w:pPr>
+            <w:r>
+              <w:rPr/>
+            </w:r>
+          </w:p>
+        </w:tc>
+        <w:tc>
+          <w:tcPr>
+            <w:tcW w:w="3324" w:type="dxa"/>
+            <w:tcBorders>
+              <w:top w:val="single" w:sz="2" w:space="0" w:color="000000"/>
               <w:left w:val="single" w:sz="2" w:space="0" w:color="000000"/>
               <w:bottom w:val="single" w:sz="2" w:space="0" w:color="000000"/>
               <w:right w:val="single" w:sz="2" w:space="0" w:color="000000"/>
@@ -3042,7 +3054,7 @@
         </w:tblBorders>
         <w:tblCellMar>
           <w:top w:w="55" w:type="dxa"/>
-          <w:left w:w="54" w:type="dxa"/>
+          <w:left w:w="53" w:type="dxa"/>
           <w:bottom w:w="55" w:type="dxa"/>
           <w:right w:w="55" w:type="dxa"/>
         </w:tblCellMar>
@@ -3128,6 +3140,7 @@
           <w:tcPr>
             <w:tcW w:w="3324" w:type="dxa"/>
             <w:tcBorders>
+              <w:top w:val="single" w:sz="2" w:space="0" w:color="000000"/>
               <w:left w:val="single" w:sz="2" w:space="0" w:color="000000"/>
               <w:bottom w:val="single" w:sz="2" w:space="0" w:color="000000"/>
               <w:insideH w:val="single" w:sz="2" w:space="0" w:color="000000"/>
@@ -3149,6 +3162,7 @@
           <w:tcPr>
             <w:tcW w:w="3324" w:type="dxa"/>
             <w:tcBorders>
+              <w:top w:val="single" w:sz="2" w:space="0" w:color="000000"/>
               <w:left w:val="single" w:sz="2" w:space="0" w:color="000000"/>
               <w:bottom w:val="single" w:sz="2" w:space="0" w:color="000000"/>
               <w:insideH w:val="single" w:sz="2" w:space="0" w:color="000000"/>
@@ -3170,6 +3184,7 @@
           <w:tcPr>
             <w:tcW w:w="3324" w:type="dxa"/>
             <w:tcBorders>
+              <w:top w:val="single" w:sz="2" w:space="0" w:color="000000"/>
               <w:left w:val="single" w:sz="2" w:space="0" w:color="000000"/>
               <w:bottom w:val="single" w:sz="2" w:space="0" w:color="000000"/>
               <w:right w:val="single" w:sz="2" w:space="0" w:color="000000"/>
@@ -3196,6 +3211,7 @@
           <w:tcPr>
             <w:tcW w:w="3324" w:type="dxa"/>
             <w:tcBorders>
+              <w:top w:val="single" w:sz="2" w:space="0" w:color="000000"/>
               <w:left w:val="single" w:sz="2" w:space="0" w:color="000000"/>
               <w:bottom w:val="single" w:sz="2" w:space="0" w:color="000000"/>
               <w:insideH w:val="single" w:sz="2" w:space="0" w:color="000000"/>
@@ -3217,6 +3233,7 @@
           <w:tcPr>
             <w:tcW w:w="3324" w:type="dxa"/>
             <w:tcBorders>
+              <w:top w:val="single" w:sz="2" w:space="0" w:color="000000"/>
               <w:left w:val="single" w:sz="2" w:space="0" w:color="000000"/>
               <w:bottom w:val="single" w:sz="2" w:space="0" w:color="000000"/>
               <w:insideH w:val="single" w:sz="2" w:space="0" w:color="000000"/>
@@ -3238,6 +3255,7 @@
           <w:tcPr>
             <w:tcW w:w="3324" w:type="dxa"/>
             <w:tcBorders>
+              <w:top w:val="single" w:sz="2" w:space="0" w:color="000000"/>
               <w:left w:val="single" w:sz="2" w:space="0" w:color="000000"/>
               <w:bottom w:val="single" w:sz="2" w:space="0" w:color="000000"/>
               <w:right w:val="single" w:sz="2" w:space="0" w:color="000000"/>
@@ -3264,46 +3282,49 @@
           <w:tcPr>
             <w:tcW w:w="3324" w:type="dxa"/>
             <w:tcBorders>
-              <w:left w:val="single" w:sz="2" w:space="0" w:color="000000"/>
-              <w:bottom w:val="single" w:sz="2" w:space="0" w:color="000000"/>
-              <w:insideH w:val="single" w:sz="2" w:space="0" w:color="000000"/>
-            </w:tcBorders>
-            <w:shd w:fill="auto" w:val="clear"/>
-          </w:tcPr>
-          <w:p>
-            <w:pPr>
-              <w:pStyle w:val="TableContents"/>
-              <w:rPr/>
-            </w:pPr>
-            <w:r>
-              <w:rPr/>
-            </w:r>
-          </w:p>
-        </w:tc>
-        <w:tc>
-          <w:tcPr>
-            <w:tcW w:w="3324" w:type="dxa"/>
-            <w:tcBorders>
-              <w:left w:val="single" w:sz="2" w:space="0" w:color="000000"/>
-              <w:bottom w:val="single" w:sz="2" w:space="0" w:color="000000"/>
-              <w:insideH w:val="single" w:sz="2" w:space="0" w:color="000000"/>
-            </w:tcBorders>
-            <w:shd w:fill="auto" w:val="clear"/>
-          </w:tcPr>
-          <w:p>
-            <w:pPr>
-              <w:pStyle w:val="TableContents"/>
-              <w:rPr/>
-            </w:pPr>
-            <w:r>
-              <w:rPr/>
-            </w:r>
-          </w:p>
-        </w:tc>
-        <w:tc>
-          <w:tcPr>
-            <w:tcW w:w="3324" w:type="dxa"/>
-            <w:tcBorders>
+              <w:top w:val="single" w:sz="2" w:space="0" w:color="000000"/>
+              <w:left w:val="single" w:sz="2" w:space="0" w:color="000000"/>
+              <w:bottom w:val="single" w:sz="2" w:space="0" w:color="000000"/>
+              <w:insideH w:val="single" w:sz="2" w:space="0" w:color="000000"/>
+            </w:tcBorders>
+            <w:shd w:fill="auto" w:val="clear"/>
+          </w:tcPr>
+          <w:p>
+            <w:pPr>
+              <w:pStyle w:val="TableContents"/>
+              <w:rPr/>
+            </w:pPr>
+            <w:r>
+              <w:rPr/>
+            </w:r>
+          </w:p>
+        </w:tc>
+        <w:tc>
+          <w:tcPr>
+            <w:tcW w:w="3324" w:type="dxa"/>
+            <w:tcBorders>
+              <w:top w:val="single" w:sz="2" w:space="0" w:color="000000"/>
+              <w:left w:val="single" w:sz="2" w:space="0" w:color="000000"/>
+              <w:bottom w:val="single" w:sz="2" w:space="0" w:color="000000"/>
+              <w:insideH w:val="single" w:sz="2" w:space="0" w:color="000000"/>
+            </w:tcBorders>
+            <w:shd w:fill="auto" w:val="clear"/>
+          </w:tcPr>
+          <w:p>
+            <w:pPr>
+              <w:pStyle w:val="TableContents"/>
+              <w:rPr/>
+            </w:pPr>
+            <w:r>
+              <w:rPr/>
+            </w:r>
+          </w:p>
+        </w:tc>
+        <w:tc>
+          <w:tcPr>
+            <w:tcW w:w="3324" w:type="dxa"/>
+            <w:tcBorders>
+              <w:top w:val="single" w:sz="2" w:space="0" w:color="000000"/>
               <w:left w:val="single" w:sz="2" w:space="0" w:color="000000"/>
               <w:bottom w:val="single" w:sz="2" w:space="0" w:color="000000"/>
               <w:right w:val="single" w:sz="2" w:space="0" w:color="000000"/>
@@ -3410,28 +3431,47 @@
         <w:pStyle w:val="Normal"/>
         <w:ind w:hanging="0"/>
         <w:jc w:val="left"/>
-        <w:rPr>
-          <w:b w:val="false"/>
+        <w:rPr/>
+      </w:pPr>
+      <w:r>
+        <w:rPr>
           <w:b w:val="false"/>
           <w:bCs w:val="false"/>
           <w:u w:val="none"/>
         </w:rPr>
-      </w:pPr>
+        <w:t xml:space="preserve">→ </w:t>
+      </w:r>
       <w:r>
         <w:rPr>
           <w:b w:val="false"/>
           <w:bCs w:val="false"/>
           <w:u w:val="none"/>
         </w:rPr>
-        <w:t xml:space="preserve">→ </w:t>
-      </w:r>
+        <w:t xml:space="preserve">Faster Communication </w:t>
+      </w:r>
+    </w:p>
+    <w:p>
+      <w:pPr>
+        <w:pStyle w:val="Normal"/>
+        <w:ind w:hanging="0"/>
+        <w:jc w:val="left"/>
+        <w:rPr/>
+      </w:pPr>
       <w:r>
         <w:rPr>
           <w:b w:val="false"/>
           <w:bCs w:val="false"/>
           <w:u w:val="none"/>
         </w:rPr>
-        <w:t xml:space="preserve">Faster Communication </w:t>
+        <w:t>→</w:t>
+      </w:r>
+      <w:r>
+        <w:rPr>
+          <w:b w:val="false"/>
+          <w:bCs w:val="false"/>
+          <w:u w:val="none"/>
+        </w:rPr>
+        <w:t xml:space="preserve"> </w:t>
       </w:r>
     </w:p>
     <w:sectPr>
@@ -3752,6 +3792,7 @@
       </w:pPr>
       <w:rPr>
         <w:rFonts w:ascii="Symbol" w:hAnsi="Symbol" w:cs="Symbol" w:hint="default"/>
+        <w:rFonts w:cs="Symbol"/>
       </w:rPr>
     </w:lvl>
     <w:lvl w:ilvl="1">
@@ -3777,6 +3818,7 @@
       </w:pPr>
       <w:rPr>
         <w:rFonts w:ascii="Wingdings" w:hAnsi="Wingdings" w:cs="Wingdings" w:hint="default"/>
+        <w:rFonts w:cs="Wingdings"/>
       </w:rPr>
     </w:lvl>
     <w:lvl w:ilvl="3">
@@ -3789,6 +3831,7 @@
       </w:pPr>
       <w:rPr>
         <w:rFonts w:ascii="Symbol" w:hAnsi="Symbol" w:cs="Symbol" w:hint="default"/>
+        <w:rFonts w:cs="Symbol"/>
       </w:rPr>
     </w:lvl>
     <w:lvl w:ilvl="4">
@@ -3814,6 +3857,7 @@
       </w:pPr>
       <w:rPr>
         <w:rFonts w:ascii="Wingdings" w:hAnsi="Wingdings" w:cs="Wingdings" w:hint="default"/>
+        <w:rFonts w:cs="Wingdings"/>
       </w:rPr>
     </w:lvl>
     <w:lvl w:ilvl="6">
@@ -3826,6 +3870,7 @@
       </w:pPr>
       <w:rPr>
         <w:rFonts w:ascii="Symbol" w:hAnsi="Symbol" w:cs="Symbol" w:hint="default"/>
+        <w:rFonts w:cs="Symbol"/>
       </w:rPr>
     </w:lvl>
     <w:lvl w:ilvl="7">
@@ -3851,6 +3896,7 @@
       </w:pPr>
       <w:rPr>
         <w:rFonts w:ascii="Wingdings" w:hAnsi="Wingdings" w:cs="Wingdings" w:hint="default"/>
+        <w:rFonts w:cs="Wingdings"/>
       </w:rPr>
     </w:lvl>
   </w:abstractNum>
@@ -4528,6 +4574,195 @@
       <w:rFonts w:cs="Courier New"/>
     </w:rPr>
   </w:style>
+  <w:style w:type="character" w:styleId="ListLabel22">
+    <w:name w:val="ListLabel 22"/>
+    <w:qFormat/>
+    <w:rPr>
+      <w:rFonts w:cs="OpenSymbol"/>
+    </w:rPr>
+  </w:style>
+  <w:style w:type="character" w:styleId="ListLabel23">
+    <w:name w:val="ListLabel 23"/>
+    <w:qFormat/>
+    <w:rPr>
+      <w:rFonts w:cs="OpenSymbol"/>
+    </w:rPr>
+  </w:style>
+  <w:style w:type="character" w:styleId="ListLabel24">
+    <w:name w:val="ListLabel 24"/>
+    <w:qFormat/>
+    <w:rPr>
+      <w:rFonts w:cs="OpenSymbol"/>
+    </w:rPr>
+  </w:style>
+  <w:style w:type="character" w:styleId="ListLabel25">
+    <w:name w:val="ListLabel 25"/>
+    <w:qFormat/>
+    <w:rPr>
+      <w:rFonts w:cs="OpenSymbol"/>
+    </w:rPr>
+  </w:style>
+  <w:style w:type="character" w:styleId="ListLabel26">
+    <w:name w:val="ListLabel 26"/>
+    <w:qFormat/>
+    <w:rPr>
+      <w:rFonts w:cs="OpenSymbol"/>
+    </w:rPr>
+  </w:style>
+  <w:style w:type="character" w:styleId="ListLabel27">
+    <w:name w:val="ListLabel 27"/>
+    <w:qFormat/>
+    <w:rPr>
+      <w:rFonts w:cs="OpenSymbol"/>
+    </w:rPr>
+  </w:style>
+  <w:style w:type="character" w:styleId="ListLabel28">
+    <w:name w:val="ListLabel 28"/>
+    <w:qFormat/>
+    <w:rPr>
+      <w:rFonts w:cs="OpenSymbol"/>
+    </w:rPr>
+  </w:style>
+  <w:style w:type="character" w:styleId="ListLabel29">
+    <w:name w:val="ListLabel 29"/>
+    <w:qFormat/>
+    <w:rPr>
+      <w:rFonts w:cs="OpenSymbol"/>
+    </w:rPr>
+  </w:style>
+  <w:style w:type="character" w:styleId="ListLabel30">
+    <w:name w:val="ListLabel 30"/>
+    <w:qFormat/>
+    <w:rPr>
+      <w:rFonts w:cs="OpenSymbol"/>
+    </w:rPr>
+  </w:style>
+  <w:style w:type="character" w:styleId="ListLabel31">
+    <w:name w:val="ListLabel 31"/>
+    <w:qFormat/>
+    <w:rPr>
+      <w:rFonts w:cs="OpenSymbol"/>
+    </w:rPr>
+  </w:style>
+  <w:style w:type="character" w:styleId="ListLabel32">
+    <w:name w:val="ListLabel 32"/>
+    <w:qFormat/>
+    <w:rPr>
+      <w:rFonts w:cs="OpenSymbol"/>
+    </w:rPr>
+  </w:style>
+  <w:style w:type="character" w:styleId="ListLabel33">
+    <w:name w:val="ListLabel 33"/>
+    <w:qFormat/>
+    <w:rPr>
+      <w:rFonts w:cs="OpenSymbol"/>
+    </w:rPr>
+  </w:style>
+  <w:style w:type="character" w:styleId="ListLabel34">
+    <w:name w:val="ListLabel 34"/>
+    <w:qFormat/>
+    <w:rPr>
+      <w:rFonts w:cs="OpenSymbol"/>
+    </w:rPr>
+  </w:style>
+  <w:style w:type="character" w:styleId="ListLabel35">
+    <w:name w:val="ListLabel 35"/>
+    <w:qFormat/>
+    <w:rPr>
+      <w:rFonts w:cs="OpenSymbol"/>
+    </w:rPr>
+  </w:style>
+  <w:style w:type="character" w:styleId="ListLabel36">
+    <w:name w:val="ListLabel 36"/>
+    <w:qFormat/>
+    <w:rPr>
+      <w:rFonts w:cs="OpenSymbol"/>
+    </w:rPr>
+  </w:style>
+  <w:style w:type="character" w:styleId="ListLabel37">
+    <w:name w:val="ListLabel 37"/>
+    <w:qFormat/>
+    <w:rPr>
+      <w:rFonts w:cs="OpenSymbol"/>
+    </w:rPr>
+  </w:style>
+  <w:style w:type="character" w:styleId="ListLabel38">
+    <w:name w:val="ListLabel 38"/>
+    <w:qFormat/>
+    <w:rPr>
+      <w:rFonts w:cs="OpenSymbol"/>
+    </w:rPr>
+  </w:style>
+  <w:style w:type="character" w:styleId="ListLabel39">
+    <w:name w:val="ListLabel 39"/>
+    <w:qFormat/>
+    <w:rPr>
+      <w:rFonts w:cs="OpenSymbol"/>
+    </w:rPr>
+  </w:style>
+  <w:style w:type="character" w:styleId="ListLabel40">
+    <w:name w:val="ListLabel 40"/>
+    <w:qFormat/>
+    <w:rPr>
+      <w:rFonts w:cs="Symbol"/>
+    </w:rPr>
+  </w:style>
+  <w:style w:type="character" w:styleId="ListLabel41">
+    <w:name w:val="ListLabel 41"/>
+    <w:qFormat/>
+    <w:rPr>
+      <w:rFonts w:cs="Courier New"/>
+    </w:rPr>
+  </w:style>
+  <w:style w:type="character" w:styleId="ListLabel42">
+    <w:name w:val="ListLabel 42"/>
+    <w:qFormat/>
+    <w:rPr>
+      <w:rFonts w:cs="Wingdings"/>
+    </w:rPr>
+  </w:style>
+  <w:style w:type="character" w:styleId="ListLabel43">
+    <w:name w:val="ListLabel 43"/>
+    <w:qFormat/>
+    <w:rPr>
+      <w:rFonts w:cs="Symbol"/>
+    </w:rPr>
+  </w:style>
+  <w:style w:type="character" w:styleId="ListLabel44">
+    <w:name w:val="ListLabel 44"/>
+    <w:qFormat/>
+    <w:rPr>
+      <w:rFonts w:cs="Courier New"/>
+    </w:rPr>
+  </w:style>
+  <w:style w:type="character" w:styleId="ListLabel45">
+    <w:name w:val="ListLabel 45"/>
+    <w:qFormat/>
+    <w:rPr>
+      <w:rFonts w:cs="Wingdings"/>
+    </w:rPr>
+  </w:style>
+  <w:style w:type="character" w:styleId="ListLabel46">
+    <w:name w:val="ListLabel 46"/>
+    <w:qFormat/>
+    <w:rPr>
+      <w:rFonts w:cs="Symbol"/>
+    </w:rPr>
+  </w:style>
+  <w:style w:type="character" w:styleId="ListLabel47">
+    <w:name w:val="ListLabel 47"/>
+    <w:qFormat/>
+    <w:rPr>
+      <w:rFonts w:cs="Courier New"/>
+    </w:rPr>
+  </w:style>
+  <w:style w:type="character" w:styleId="ListLabel48">
+    <w:name w:val="ListLabel 48"/>
+    <w:qFormat/>
+    <w:rPr>
+      <w:rFonts w:cs="Wingdings"/>
+    </w:rPr>
+  </w:style>
   <w:style w:type="paragraph" w:styleId="Heading" w:customStyle="1">
     <w:name w:val="Heading"/>
     <w:basedOn w:val="Normal"/>

--- a/live-summary/public/docx/cmt406.docx
+++ b/live-summary/public/docx/cmt406.docx
@@ -3472,6 +3472,14 @@
           <w:u w:val="none"/>
         </w:rPr>
         <w:t xml:space="preserve"> </w:t>
+      </w:r>
+      <w:r>
+        <w:rPr>
+          <w:b w:val="false"/>
+          <w:bCs w:val="false"/>
+          <w:u w:val="none"/>
+        </w:rPr>
+        <w:t xml:space="preserve">Saved Time </w:t>
       </w:r>
     </w:p>
     <w:sectPr>

--- a/live-summary/public/docx/cmt406.docx
+++ b/live-summary/public/docx/cmt406.docx
@@ -3479,7 +3479,7 @@
           <w:bCs w:val="false"/>
           <w:u w:val="none"/>
         </w:rPr>
-        <w:t xml:space="preserve">Saved Time </w:t>
+        <w:t>Saved Time and is less expensive</w:t>
       </w:r>
     </w:p>
     <w:sectPr>

--- a/live-summary/public/docx/cmt406.docx
+++ b/live-summary/public/docx/cmt406.docx
@@ -2737,8 +2737,6 @@
       <w:r>
         <w:t>Impact o</w:t>
       </w:r>
-      <w:bookmarkStart w:id="0" w:name="_GoBack"/>
-      <w:bookmarkEnd w:id="0"/>
       <w:r>
         <w:t>f ICT on Society</w:t>
       </w:r>
@@ -2808,6 +2806,66 @@
       </w:r>
       <w:r>
         <w:t>This has enabled knowledge sharing which has contributed to the development of a knowledge based society</w:t>
+      </w:r>
+    </w:p>
+    <w:p>
+      <w:pPr>
+        <w:pStyle w:val="ListParagraph"/>
+        <w:numPr>
+          <w:ilvl w:val="0"/>
+          <w:numId w:val="5"/>
+        </w:numPr>
+      </w:pPr>
+      <w:r>
+        <w:t xml:space="preserve">Paperless environment== ICT has created an environment that is </w:t>
+      </w:r>
+      <w:proofErr w:type="gramStart"/>
+      <w:r>
+        <w:t>paperless ,</w:t>
+      </w:r>
+      <w:proofErr w:type="gramEnd"/>
+      <w:r>
+        <w:t xml:space="preserve"> Information is stored and received through digital medium . </w:t>
+      </w:r>
+    </w:p>
+    <w:p>
+      <w:pPr>
+        <w:pStyle w:val="ListParagraph"/>
+        <w:numPr>
+          <w:ilvl w:val="0"/>
+          <w:numId w:val="5"/>
+        </w:numPr>
+      </w:pPr>
+      <w:r>
+        <w:t xml:space="preserve">Online communication </w:t>
+      </w:r>
+      <w:proofErr w:type="spellStart"/>
+      <w:r>
+        <w:t>eg</w:t>
+      </w:r>
+      <w:proofErr w:type="spellEnd"/>
+      <w:r>
+        <w:t xml:space="preserve"> email online chat instant messaging has helped in creating paperless environment</w:t>
+      </w:r>
+    </w:p>
+    <w:p>
+      <w:pPr>
+        <w:pStyle w:val="ListParagraph"/>
+        <w:numPr>
+          <w:ilvl w:val="0"/>
+          <w:numId w:val="5"/>
+        </w:numPr>
+      </w:pPr>
+      <w:r>
+        <w:t>Borderless communication</w:t>
+      </w:r>
+      <w:r>
+        <w:t xml:space="preserve"> Internet offers fast communication retrieval , Interactivity , accessibility</w:t>
+      </w:r>
+      <w:bookmarkStart w:id="0" w:name="_GoBack"/>
+      <w:bookmarkEnd w:id="0"/>
+      <w:r>
+        <w:t xml:space="preserve"> and versatility</w:t>
       </w:r>
     </w:p>
     <w:sectPr>

--- a/live-summary/public/docx/cmt406.docx
+++ b/live-summary/public/docx/cmt406.docx
@@ -2860,13 +2860,45 @@
         <w:t>Borderless communication</w:t>
       </w:r>
       <w:r>
-        <w:t xml:space="preserve"> Internet offers fast communication retrieval , Interactivity , accessibility</w:t>
+        <w:t xml:space="preserve"> Internet offers fast communication retrieval , Interactivity , accessibility and versatility</w:t>
+      </w:r>
+      <w:r>
+        <w:t>(Source of service and information)</w:t>
+      </w:r>
+    </w:p>
+    <w:p/>
+    <w:p>
+      <w:r>
+        <w:t xml:space="preserve">Social Problems by </w:t>
+      </w:r>
+      <w:proofErr w:type="spellStart"/>
+      <w:r>
+        <w:t>Ict</w:t>
+      </w:r>
+      <w:proofErr w:type="spellEnd"/>
+      <w:r>
+        <w:t xml:space="preserve"> </w:t>
+      </w:r>
+    </w:p>
+    <w:p>
+      <w:r>
+        <w:t xml:space="preserve">ICT has also had a negative impact on society </w:t>
+      </w:r>
+    </w:p>
+    <w:p>
+      <w:r>
+        <w:t xml:space="preserve">Society </w:t>
+      </w:r>
+      <w:proofErr w:type="gramStart"/>
+      <w:r>
+        <w:t>Tends</w:t>
+      </w:r>
+      <w:proofErr w:type="gramEnd"/>
+      <w:r>
+        <w:t xml:space="preserve"> to use online communication rather than having real time conversation </w:t>
       </w:r>
       <w:bookmarkStart w:id="0" w:name="_GoBack"/>
       <w:bookmarkEnd w:id="0"/>
-      <w:r>
-        <w:t xml:space="preserve"> and versatility</w:t>
-      </w:r>
     </w:p>
     <w:sectPr>
       <w:pgSz w:w="12240" w:h="15840"/>

--- a/live-summary/public/docx/cmt406.docx
+++ b/live-summary/public/docx/cmt406.docx
@@ -2896,6 +2896,60 @@
       <w:proofErr w:type="gramEnd"/>
       <w:r>
         <w:t xml:space="preserve"> to use online communication rather than having real time conversation </w:t>
+      </w:r>
+    </w:p>
+    <w:p>
+      <w:pPr>
+        <w:pStyle w:val="ListParagraph"/>
+        <w:numPr>
+          <w:ilvl w:val="0"/>
+          <w:numId w:val="5"/>
+        </w:numPr>
+      </w:pPr>
+      <w:r>
+        <w:t xml:space="preserve">People have thus become individualistic </w:t>
+      </w:r>
+    </w:p>
+    <w:p>
+      <w:pPr>
+        <w:pStyle w:val="ListParagraph"/>
+        <w:numPr>
+          <w:ilvl w:val="0"/>
+          <w:numId w:val="5"/>
+        </w:numPr>
+      </w:pPr>
+      <w:r>
+        <w:t xml:space="preserve">Increased Fraud Identity theft </w:t>
+      </w:r>
+    </w:p>
+    <w:p>
+      <w:pPr>
+        <w:pStyle w:val="ListParagraph"/>
+        <w:numPr>
+          <w:ilvl w:val="0"/>
+          <w:numId w:val="5"/>
+        </w:numPr>
+      </w:pPr>
+      <w:r>
+        <w:t>Pornography</w:t>
+      </w:r>
+    </w:p>
+    <w:p>
+      <w:pPr>
+        <w:pStyle w:val="ListParagraph"/>
+        <w:numPr>
+          <w:ilvl w:val="0"/>
+          <w:numId w:val="5"/>
+        </w:numPr>
+      </w:pPr>
+      <w:r>
+        <w:lastRenderedPageBreak/>
+        <w:t>Health Problems (Eye harm due to long screen times ) Bad posture Mental and Physically Stress</w:t>
+      </w:r>
+    </w:p>
+    <w:p>
+      <w:r>
+        <w:t xml:space="preserve"> COMPUTER ETHICS AND LEGAL ISSUES </w:t>
       </w:r>
       <w:bookmarkStart w:id="0" w:name="_GoBack"/>
       <w:bookmarkEnd w:id="0"/>
